--- a/doc/Thesis outline.docx
+++ b/doc/Thesis outline.docx
@@ -151,160 +151,395 @@
       <w:r>
         <w:t>container tools, why not docker?</w:t>
       </w:r>
+    </w:p>
+    <w:p>
+      <w:pPr>
+        <w:pStyle w:val="ListParagraph"/>
+        <w:numPr>
+          <w:ilvl w:val="1"/>
+          <w:numId w:val="1"/>
+        </w:numPr>
+      </w:pPr>
+      <w:r>
+        <w:t xml:space="preserve">The </w:t>
+      </w:r>
+      <w:proofErr w:type="spellStart"/>
+      <w:r>
+        <w:t>Charliecloud</w:t>
+      </w:r>
+      <w:proofErr w:type="spellEnd"/>
+      <w:r>
+        <w:t xml:space="preserve"> model of maintaining a user space workflow</w:t>
+      </w:r>
+    </w:p>
+    <w:p>
+      <w:pPr>
+        <w:pStyle w:val="ListParagraph"/>
+        <w:numPr>
+          <w:ilvl w:val="1"/>
+          <w:numId w:val="1"/>
+        </w:numPr>
+      </w:pPr>
+      <w:r>
+        <w:t>Analyzing container performance not at scale with basic operations</w:t>
+      </w:r>
+    </w:p>
+    <w:p>
+      <w:pPr>
+        <w:pStyle w:val="ListParagraph"/>
+        <w:numPr>
+          <w:ilvl w:val="1"/>
+          <w:numId w:val="1"/>
+        </w:numPr>
+      </w:pPr>
+      <w:r>
+        <w:t>Shifter Benchmarking</w:t>
+      </w:r>
+      <w:r>
+        <w:t xml:space="preserve"> of container start up time with </w:t>
+      </w:r>
+      <w:proofErr w:type="spellStart"/>
+      <w:r>
+        <w:t>pynamic</w:t>
+      </w:r>
+      <w:proofErr w:type="spellEnd"/>
+    </w:p>
+    <w:p>
+      <w:pPr>
+        <w:pStyle w:val="ListParagraph"/>
+        <w:numPr>
+          <w:ilvl w:val="1"/>
+          <w:numId w:val="1"/>
+        </w:numPr>
+      </w:pPr>
+      <w:proofErr w:type="spellStart"/>
+      <w:r>
+        <w:t>Lustre</w:t>
+      </w:r>
+      <w:proofErr w:type="spellEnd"/>
+      <w:r>
+        <w:t xml:space="preserve"> parallel FS model for HPC</w:t>
+      </w:r>
+    </w:p>
+    <w:p>
+      <w:pPr>
+        <w:pStyle w:val="ListParagraph"/>
+        <w:numPr>
+          <w:ilvl w:val="2"/>
+          <w:numId w:val="1"/>
+        </w:numPr>
+      </w:pPr>
+      <w:proofErr w:type="spellStart"/>
+      <w:r>
+        <w:t>Strenghts</w:t>
+      </w:r>
+      <w:proofErr w:type="spellEnd"/>
+      <w:r>
+        <w:t xml:space="preserve"> and weakness of </w:t>
+      </w:r>
+      <w:proofErr w:type="spellStart"/>
+      <w:r>
+        <w:t>Lustre</w:t>
+      </w:r>
+      <w:proofErr w:type="spellEnd"/>
+    </w:p>
+    <w:p>
+      <w:pPr>
+        <w:pStyle w:val="ListParagraph"/>
+        <w:numPr>
+          <w:ilvl w:val="2"/>
+          <w:numId w:val="1"/>
+        </w:numPr>
+      </w:pPr>
+      <w:r>
+        <w:t>How this effects container usage</w:t>
+      </w:r>
+    </w:p>
+    <w:p>
+      <w:pPr>
+        <w:pStyle w:val="ListParagraph"/>
+        <w:numPr>
+          <w:ilvl w:val="2"/>
+          <w:numId w:val="1"/>
+        </w:numPr>
+        <w:rPr>
+          <w:highlight w:val="yellow"/>
+        </w:rPr>
+      </w:pPr>
+      <w:r>
+        <w:rPr>
+          <w:highlight w:val="yellow"/>
+        </w:rPr>
+        <w:t>IPOIB</w:t>
+      </w:r>
+    </w:p>
+    <w:p>
+      <w:pPr>
+        <w:pStyle w:val="ListParagraph"/>
+        <w:numPr>
+          <w:ilvl w:val="1"/>
+          <w:numId w:val="1"/>
+        </w:numPr>
+      </w:pPr>
+      <w:r>
+        <w:t xml:space="preserve">The </w:t>
+      </w:r>
+      <w:proofErr w:type="spellStart"/>
+      <w:r>
+        <w:t>squashfs</w:t>
+      </w:r>
+      <w:proofErr w:type="spellEnd"/>
+      <w:r>
+        <w:t xml:space="preserve"> on </w:t>
+      </w:r>
+      <w:proofErr w:type="spellStart"/>
+      <w:r>
+        <w:t>Lustre</w:t>
+      </w:r>
+      <w:proofErr w:type="spellEnd"/>
+    </w:p>
+    <w:p>
+      <w:pPr>
+        <w:pStyle w:val="ListParagraph"/>
+        <w:numPr>
+          <w:ilvl w:val="0"/>
+          <w:numId w:val="1"/>
+        </w:numPr>
+      </w:pPr>
+      <w:r>
+        <w:t>Methods</w:t>
+      </w:r>
+    </w:p>
+    <w:p>
+      <w:pPr>
+        <w:pStyle w:val="ListParagraph"/>
+        <w:numPr>
+          <w:ilvl w:val="1"/>
+          <w:numId w:val="1"/>
+        </w:numPr>
+      </w:pPr>
+      <w:r>
+        <w:t xml:space="preserve">Why </w:t>
+      </w:r>
+      <w:proofErr w:type="spellStart"/>
+      <w:r>
+        <w:t>Charliecloud</w:t>
+      </w:r>
+      <w:proofErr w:type="spellEnd"/>
+    </w:p>
+    <w:p>
+      <w:pPr>
+        <w:pStyle w:val="ListParagraph"/>
+        <w:numPr>
+          <w:ilvl w:val="1"/>
+          <w:numId w:val="1"/>
+        </w:numPr>
+      </w:pPr>
+      <w:r>
+        <w:t xml:space="preserve">The </w:t>
+      </w:r>
+      <w:proofErr w:type="spellStart"/>
+      <w:r>
+        <w:t>pynamic</w:t>
+      </w:r>
+      <w:proofErr w:type="spellEnd"/>
+      <w:r>
+        <w:t xml:space="preserve"> benchmark config and info</w:t>
+      </w:r>
+    </w:p>
+    <w:p>
+      <w:pPr>
+        <w:pStyle w:val="ListParagraph"/>
+        <w:numPr>
+          <w:ilvl w:val="1"/>
+          <w:numId w:val="1"/>
+        </w:numPr>
+      </w:pPr>
+      <w:r>
+        <w:t xml:space="preserve">Kernel </w:t>
+      </w:r>
+      <w:proofErr w:type="spellStart"/>
+      <w:r>
+        <w:t>squashfs</w:t>
+      </w:r>
+      <w:proofErr w:type="spellEnd"/>
+      <w:r>
+        <w:t xml:space="preserve"> baseline</w:t>
+      </w:r>
+    </w:p>
+    <w:p>
+      <w:pPr>
+        <w:pStyle w:val="ListParagraph"/>
+        <w:numPr>
+          <w:ilvl w:val="1"/>
+          <w:numId w:val="1"/>
+        </w:numPr>
+      </w:pPr>
+      <w:proofErr w:type="spellStart"/>
+      <w:r>
+        <w:t>Squashfuse</w:t>
+      </w:r>
+      <w:proofErr w:type="spellEnd"/>
+      <w:r>
+        <w:t xml:space="preserve"> and </w:t>
+      </w:r>
+      <w:proofErr w:type="spellStart"/>
+      <w:r>
+        <w:t>squashfuse_ll</w:t>
+      </w:r>
+      <w:proofErr w:type="spellEnd"/>
+    </w:p>
+    <w:p>
+      <w:pPr>
+        <w:pStyle w:val="ListParagraph"/>
+        <w:numPr>
+          <w:ilvl w:val="1"/>
+          <w:numId w:val="1"/>
+        </w:numPr>
+      </w:pPr>
+      <w:proofErr w:type="spellStart"/>
+      <w:r>
+        <w:t>Squashfs</w:t>
+      </w:r>
+      <w:proofErr w:type="spellEnd"/>
+      <w:r>
+        <w:t xml:space="preserve"> block sizes</w:t>
+      </w:r>
+    </w:p>
+    <w:p>
+      <w:pPr>
+        <w:pStyle w:val="ListParagraph"/>
+        <w:numPr>
+          <w:ilvl w:val="1"/>
+          <w:numId w:val="1"/>
+        </w:numPr>
+      </w:pPr>
+      <w:proofErr w:type="spellStart"/>
+      <w:r>
+        <w:t>Lustre</w:t>
+      </w:r>
+      <w:proofErr w:type="spellEnd"/>
+      <w:r>
+        <w:t xml:space="preserve"> config</w:t>
+      </w:r>
+    </w:p>
+    <w:p>
+      <w:pPr>
+        <w:pStyle w:val="ListParagraph"/>
+        <w:numPr>
+          <w:ilvl w:val="1"/>
+          <w:numId w:val="1"/>
+        </w:numPr>
+      </w:pPr>
+      <w:proofErr w:type="spellStart"/>
+      <w:r>
+        <w:t>Lustre</w:t>
+      </w:r>
+      <w:proofErr w:type="spellEnd"/>
+      <w:r>
+        <w:t xml:space="preserve"> stripe sizes</w:t>
+      </w:r>
+    </w:p>
+    <w:p>
+      <w:pPr>
+        <w:pStyle w:val="ListParagraph"/>
+        <w:numPr>
+          <w:ilvl w:val="1"/>
+          <w:numId w:val="1"/>
+        </w:numPr>
+      </w:pPr>
+      <w:proofErr w:type="spellStart"/>
+      <w:r>
+        <w:t>Lustre</w:t>
+      </w:r>
+      <w:proofErr w:type="spellEnd"/>
+      <w:r>
+        <w:t xml:space="preserve"> stripe patterns</w:t>
+      </w:r>
+    </w:p>
+    <w:p>
+      <w:pPr>
+        <w:pStyle w:val="ListParagraph"/>
+        <w:numPr>
+          <w:ilvl w:val="1"/>
+          <w:numId w:val="1"/>
+        </w:numPr>
+      </w:pPr>
+      <w:r>
+        <w:t>Other tests:</w:t>
+      </w:r>
+    </w:p>
+    <w:p>
+      <w:pPr>
+        <w:pStyle w:val="ListParagraph"/>
+        <w:numPr>
+          <w:ilvl w:val="2"/>
+          <w:numId w:val="1"/>
+        </w:numPr>
+      </w:pPr>
+      <w:r>
+        <w:t>Recursive Grep across FS</w:t>
+      </w:r>
+    </w:p>
+    <w:p>
+      <w:pPr>
+        <w:pStyle w:val="ListParagraph"/>
+        <w:numPr>
+          <w:ilvl w:val="2"/>
+          <w:numId w:val="1"/>
+        </w:numPr>
+      </w:pPr>
+      <w:r>
+        <w:t>Running on NFS for science</w:t>
+      </w:r>
+    </w:p>
+    <w:p>
+      <w:pPr>
+        <w:pStyle w:val="ListParagraph"/>
+        <w:numPr>
+          <w:ilvl w:val="0"/>
+          <w:numId w:val="1"/>
+        </w:numPr>
+      </w:pPr>
+      <w:r>
+        <w:t>Results</w:t>
+      </w:r>
+    </w:p>
+    <w:p>
+      <w:pPr>
+        <w:pStyle w:val="ListParagraph"/>
+        <w:numPr>
+          <w:ilvl w:val="1"/>
+          <w:numId w:val="1"/>
+        </w:numPr>
+      </w:pPr>
+      <w:r>
+        <w:t xml:space="preserve">Performance of </w:t>
+      </w:r>
+      <w:proofErr w:type="spellStart"/>
+      <w:r>
+        <w:t>squashfs</w:t>
+      </w:r>
+      <w:proofErr w:type="spellEnd"/>
+      <w:r>
+        <w:t xml:space="preserve"> kernel</w:t>
+      </w:r>
+    </w:p>
+    <w:p>
+      <w:pPr>
+        <w:pStyle w:val="ListParagraph"/>
+        <w:numPr>
+          <w:ilvl w:val="1"/>
+          <w:numId w:val="1"/>
+        </w:numPr>
+      </w:pPr>
+      <w:proofErr w:type="spellStart"/>
+      <w:r>
+        <w:t>Squashfuse</w:t>
+      </w:r>
       <w:bookmarkStart w:id="0" w:name="_GoBack"/>
       <w:bookmarkEnd w:id="0"/>
-    </w:p>
-    <w:p>
-      <w:pPr>
-        <w:pStyle w:val="ListParagraph"/>
-        <w:numPr>
-          <w:ilvl w:val="1"/>
-          <w:numId w:val="1"/>
-        </w:numPr>
-      </w:pPr>
-      <w:r>
-        <w:t xml:space="preserve">The </w:t>
-      </w:r>
-      <w:proofErr w:type="spellStart"/>
-      <w:r>
-        <w:t>Charliecloud</w:t>
-      </w:r>
-      <w:proofErr w:type="spellEnd"/>
-      <w:r>
-        <w:t xml:space="preserve"> model of maintaining a user space workflow</w:t>
-      </w:r>
-    </w:p>
-    <w:p>
-      <w:pPr>
-        <w:pStyle w:val="ListParagraph"/>
-        <w:numPr>
-          <w:ilvl w:val="1"/>
-          <w:numId w:val="1"/>
-        </w:numPr>
-      </w:pPr>
-      <w:r>
-        <w:t>Analyzing container performance not at scale with basic operations</w:t>
-      </w:r>
-    </w:p>
-    <w:p>
-      <w:pPr>
-        <w:pStyle w:val="ListParagraph"/>
-        <w:numPr>
-          <w:ilvl w:val="1"/>
-          <w:numId w:val="1"/>
-        </w:numPr>
-      </w:pPr>
-      <w:r>
-        <w:t>Shifter Benchmarking</w:t>
-      </w:r>
-      <w:r>
-        <w:t xml:space="preserve"> of container start up time with </w:t>
-      </w:r>
-      <w:proofErr w:type="spellStart"/>
-      <w:r>
-        <w:t>pynamic</w:t>
-      </w:r>
-      <w:proofErr w:type="spellEnd"/>
-    </w:p>
-    <w:p>
-      <w:pPr>
-        <w:pStyle w:val="ListParagraph"/>
-        <w:numPr>
-          <w:ilvl w:val="1"/>
-          <w:numId w:val="1"/>
-        </w:numPr>
-      </w:pPr>
-      <w:proofErr w:type="spellStart"/>
-      <w:r>
-        <w:t>Lustre</w:t>
-      </w:r>
-      <w:proofErr w:type="spellEnd"/>
-      <w:r>
-        <w:t xml:space="preserve"> parallel FS model for HPC</w:t>
-      </w:r>
-    </w:p>
-    <w:p>
-      <w:pPr>
-        <w:pStyle w:val="ListParagraph"/>
-        <w:numPr>
-          <w:ilvl w:val="2"/>
-          <w:numId w:val="1"/>
-        </w:numPr>
-      </w:pPr>
-      <w:proofErr w:type="spellStart"/>
-      <w:r>
-        <w:t>Strenghts</w:t>
-      </w:r>
-      <w:proofErr w:type="spellEnd"/>
-      <w:r>
-        <w:t xml:space="preserve"> and weakness of </w:t>
-      </w:r>
-      <w:proofErr w:type="spellStart"/>
-      <w:r>
-        <w:t>Lustre</w:t>
-      </w:r>
-      <w:proofErr w:type="spellEnd"/>
-    </w:p>
-    <w:p>
-      <w:pPr>
-        <w:pStyle w:val="ListParagraph"/>
-        <w:numPr>
-          <w:ilvl w:val="2"/>
-          <w:numId w:val="1"/>
-        </w:numPr>
-      </w:pPr>
-      <w:r>
-        <w:t>How this effects container usage</w:t>
-      </w:r>
-    </w:p>
-    <w:p>
-      <w:pPr>
-        <w:pStyle w:val="ListParagraph"/>
-        <w:numPr>
-          <w:ilvl w:val="1"/>
-          <w:numId w:val="1"/>
-        </w:numPr>
-      </w:pPr>
-      <w:r>
-        <w:t xml:space="preserve">The </w:t>
-      </w:r>
-      <w:proofErr w:type="spellStart"/>
-      <w:r>
-        <w:t>squashfs</w:t>
-      </w:r>
-      <w:proofErr w:type="spellEnd"/>
-      <w:r>
-        <w:t xml:space="preserve"> on </w:t>
-      </w:r>
-      <w:proofErr w:type="spellStart"/>
-      <w:r>
-        <w:t>Lustre</w:t>
-      </w:r>
-      <w:proofErr w:type="spellEnd"/>
-    </w:p>
-    <w:p>
-      <w:pPr>
-        <w:pStyle w:val="ListParagraph"/>
-        <w:numPr>
-          <w:ilvl w:val="0"/>
-          <w:numId w:val="1"/>
-        </w:numPr>
-      </w:pPr>
-      <w:r>
-        <w:t>Methods</w:t>
-      </w:r>
-    </w:p>
-    <w:p>
-      <w:pPr>
-        <w:pStyle w:val="ListParagraph"/>
-        <w:numPr>
-          <w:ilvl w:val="0"/>
-          <w:numId w:val="1"/>
-        </w:numPr>
-      </w:pPr>
-      <w:r>
-        <w:t>Results</w:t>
-      </w:r>
+      <w:proofErr w:type="spellEnd"/>
     </w:p>
     <w:p>
       <w:pPr>
